--- a/L1/S2_DV_SPEV202_plantes.docx
+++ b/L1/S2_DV_SPEV202_plantes.docx
@@ -11,7 +11,7 @@
           <w:noProof/>
         </w:rPr>
         <w:drawing>
-          <wp:inline distT="0" distB="0" distL="0" distR="0" wp14:anchorId="5C493C81" wp14:editId="6423FC5C">
+          <wp:inline distT="0" distB="0" distL="0" distR="0">
             <wp:extent cx="4649470" cy="2924175"/>
             <wp:effectExtent l="0" t="0" r="0" b="9525"/>
             <wp:docPr id="1" name="Image 1"/>
@@ -109,13 +109,7 @@
         <w:t>Eutrachéophyte</w:t>
       </w:r>
       <w:r>
-        <w:t xml:space="preserve"> plante disposant de feuilles soutenues par une tige ancrée dans le sol grâce à des racines</w:t>
-      </w:r>
-      <w:r>
-        <w:t xml:space="preserve">. Elles </w:t>
-      </w:r>
-      <w:r>
-        <w:t>servent également à absorber les éléments nutritifs.</w:t>
+        <w:t xml:space="preserve"> plante disposant de feuilles soutenues par une tige ancrée dans le sol grâce à des racines. Elles servent également à absorber les éléments nutritifs.</w:t>
       </w:r>
     </w:p>
     <w:p>
@@ -159,19 +153,7 @@
         <w:t>Rhizoïdes</w:t>
       </w:r>
       <w:r>
-        <w:t xml:space="preserve"> fil</w:t>
-      </w:r>
-      <w:r>
-        <w:t>s</w:t>
-      </w:r>
-      <w:r>
-        <w:t xml:space="preserve"> de cellules qui permet</w:t>
-      </w:r>
-      <w:r>
-        <w:t>tent</w:t>
-      </w:r>
-      <w:r>
-        <w:t xml:space="preserve"> un ancrage dans le substrat.</w:t>
+        <w:t xml:space="preserve"> fils de cellules qui permettent un ancrage dans le substrat.</w:t>
       </w:r>
     </w:p>
     <w:p>
@@ -193,13 +175,7 @@
         <w:t>Stomatophyte</w:t>
       </w:r>
       <w:r>
-        <w:t xml:space="preserve"> </w:t>
-      </w:r>
-      <w:r>
-        <w:t>plantes avec des</w:t>
-      </w:r>
-      <w:r>
-        <w:t xml:space="preserve"> stomates.</w:t>
+        <w:t xml:space="preserve"> plantes avec des stomates.</w:t>
       </w:r>
     </w:p>
     <w:p>
@@ -275,13 +251,7 @@
         <w:rPr>
           <w:rStyle w:val="Accentuation"/>
         </w:rPr>
-        <w:t>v</w:t>
-      </w:r>
-      <w:r>
-        <w:rPr>
-          <w:rStyle w:val="Accentuation"/>
-        </w:rPr>
-        <w:t>asculaire</w:t>
+        <w:t>vasculaire</w:t>
       </w:r>
       <w:r>
         <w:t>) plantes qui possèdent un xylème et un phloème.</w:t>
@@ -319,19 +289,7 @@
     </w:p>
     <w:p>
       <w:r>
-        <w:t xml:space="preserve">La tige </w:t>
-      </w:r>
-      <w:r>
-        <w:t>possède des p</w:t>
-      </w:r>
-      <w:r>
-        <w:t>ropriété</w:t>
-      </w:r>
-      <w:r>
-        <w:t>s</w:t>
-      </w:r>
-      <w:r>
-        <w:t> :</w:t>
+        <w:t>La tige possède des propriétés :</w:t>
       </w:r>
     </w:p>
     <w:tbl>
@@ -372,13 +330,7 @@
         <w:pStyle w:val="Titre1"/>
       </w:pPr>
       <w:r>
-        <w:t>Généralités sur le c</w:t>
-      </w:r>
-      <w:r>
-        <w:t>ycle de vie</w:t>
-      </w:r>
-      <w:r>
-        <w:t xml:space="preserve"> des Embryophytes</w:t>
+        <w:t>Généralités sur le cycle de vie des Embryophytes</w:t>
       </w:r>
     </w:p>
     <w:tbl>
@@ -412,10 +364,7 @@
               <w:cnfStyle w:val="100000000000" w:firstRow="1" w:lastRow="0" w:firstColumn="0" w:lastColumn="0" w:oddVBand="0" w:evenVBand="0" w:oddHBand="0" w:evenHBand="0" w:firstRowFirstColumn="0" w:firstRowLastColumn="0" w:lastRowFirstColumn="0" w:lastRowLastColumn="0"/>
             </w:pPr>
             <w:r>
-              <w:t>Gamète</w:t>
-            </w:r>
-            <w:r>
-              <w:t xml:space="preserve"> (n)</w:t>
+              <w:t>Gamète (n)</w:t>
             </w:r>
           </w:p>
         </w:tc>
@@ -428,10 +377,7 @@
               <w:cnfStyle w:val="100000000000" w:firstRow="1" w:lastRow="0" w:firstColumn="0" w:lastColumn="0" w:oddVBand="0" w:evenVBand="0" w:oddHBand="0" w:evenHBand="0" w:firstRowFirstColumn="0" w:firstRowLastColumn="0" w:lastRowFirstColumn="0" w:lastRowLastColumn="0"/>
             </w:pPr>
             <w:r>
-              <w:t>Spore</w:t>
-            </w:r>
-            <w:r>
-              <w:t xml:space="preserve"> (2n)</w:t>
+              <w:t>Spore (2n)</w:t>
             </w:r>
           </w:p>
         </w:tc>
@@ -444,10 +390,7 @@
           </w:tcPr>
           <w:p>
             <w:r>
-              <w:t>Organisme qui produit</w:t>
-            </w:r>
-            <w:r>
-              <w:t>…</w:t>
+              <w:t>Organisme qui produit…</w:t>
             </w:r>
           </w:p>
         </w:tc>
@@ -487,10 +430,7 @@
           <w:p>
             <w:r>
               <w:lastRenderedPageBreak/>
-              <w:t>Organe qui produit</w:t>
-            </w:r>
-            <w:r>
-              <w:t>…</w:t>
+              <w:t>Organe qui produit…</w:t>
             </w:r>
           </w:p>
         </w:tc>
@@ -538,49 +478,18 @@
         <w:rPr>
           <w:u w:val="single"/>
         </w:rPr>
-        <w:t>NB</w:t>
-      </w:r>
-      <w:r>
-        <w:rPr>
-          <w:u w:val="single"/>
-        </w:rPr>
-        <w:t> :</w:t>
-      </w:r>
-      <w:r>
-        <w:t xml:space="preserve"> Les </w:t>
-      </w:r>
-      <w:r>
-        <w:t>-</w:t>
-      </w:r>
-      <w:r>
-        <w:t>phyte</w:t>
-      </w:r>
-      <w:r>
-        <w:t>s</w:t>
-      </w:r>
-      <w:r>
-        <w:t xml:space="preserve"> </w:t>
-      </w:r>
-      <w:r>
-        <w:t xml:space="preserve">sont des </w:t>
-      </w:r>
-      <w:r>
-        <w:t xml:space="preserve">organismes </w:t>
-      </w:r>
-      <w:r>
-        <w:t>qui portent</w:t>
-      </w:r>
-      <w:r>
-        <w:t xml:space="preserve"> les </w:t>
-      </w:r>
-      <w:r>
-        <w:t>a</w:t>
-      </w:r>
-      <w:r>
-        <w:t>nges</w:t>
-      </w:r>
-      <w:r>
-        <w:t>.</w:t>
+        <w:t>NB :</w:t>
+      </w:r>
+      <w:r>
+        <w:t xml:space="preserve"> Les -</w:t>
+      </w:r>
+      <w:proofErr w:type="spellStart"/>
+      <w:r>
+        <w:t>phytes</w:t>
+      </w:r>
+      <w:proofErr w:type="spellEnd"/>
+      <w:r>
+        <w:t xml:space="preserve"> sont des organismes qui portent les anges.</w:t>
       </w:r>
     </w:p>
     <w:p>
@@ -596,28 +505,7 @@
     </w:p>
     <w:p>
       <w:r>
-        <w:t xml:space="preserve">Chez les embryophytes, les cellules </w:t>
-      </w:r>
-      <w:r>
-        <w:t>q</w:t>
-      </w:r>
-      <w:r>
-        <w:t>ui produi</w:t>
-      </w:r>
-      <w:r>
-        <w:t>sen</w:t>
-      </w:r>
-      <w:r>
-        <w:t>t et contien</w:t>
-      </w:r>
-      <w:r>
-        <w:t>nen</w:t>
-      </w:r>
-      <w:r>
-        <w:t>t</w:t>
-      </w:r>
-      <w:r>
-        <w:t> :</w:t>
+        <w:t>Chez les embryophytes, les cellules qui produisent et contiennent :</w:t>
       </w:r>
     </w:p>
     <w:tbl>
@@ -794,13 +682,7 @@
     </w:p>
     <w:p>
       <w:r>
-        <w:t>Les gamétanges sont</w:t>
-      </w:r>
-      <w:r>
-        <w:t xml:space="preserve"> soit des</w:t>
-      </w:r>
-      <w:r>
-        <w:t> :</w:t>
+        <w:t>Les gamétanges sont soit des :</w:t>
       </w:r>
     </w:p>
     <w:tbl>
@@ -838,10 +720,7 @@
     </w:tbl>
     <w:p>
       <w:r>
-        <w:t>Schéma d’UN archégone</w:t>
-      </w:r>
-      <w:r>
-        <w:t xml:space="preserve"> (gamétange)</w:t>
+        <w:t>Schéma d’UN archégone (gamétange)</w:t>
       </w:r>
     </w:p>
     <w:p>
@@ -850,7 +729,7 @@
           <w:noProof/>
         </w:rPr>
         <w:drawing>
-          <wp:inline distT="0" distB="0" distL="0" distR="0" wp14:anchorId="06837E99" wp14:editId="5B6D8F95">
+          <wp:inline distT="0" distB="0" distL="0" distR="0">
             <wp:extent cx="2035534" cy="955159"/>
             <wp:effectExtent l="0" t="0" r="3175" b="0"/>
             <wp:docPr id="2" name="Image 2"/>
@@ -915,10 +794,7 @@
         <w:t>Oosphère</w:t>
       </w:r>
       <w:r>
-        <w:t xml:space="preserve"> est le nom donné au gamète femelle chez les végétaux</w:t>
-      </w:r>
-      <w:r>
-        <w:t>.</w:t>
+        <w:t xml:space="preserve"> est le nom donné au gamète femelle chez les végétaux.</w:t>
       </w:r>
     </w:p>
     <w:p>
@@ -940,10 +816,7 @@
         <w:t>Spermatophytes</w:t>
       </w:r>
       <w:r>
-        <w:t xml:space="preserve"> plantes pour lesquelles l’</w:t>
-      </w:r>
-      <w:r>
-        <w:t>ovule fécondé se transforme en graine.</w:t>
+        <w:t xml:space="preserve"> plantes pour lesquelles l’ovule fécondé se transforme en graine.</w:t>
       </w:r>
     </w:p>
     <w:p>
@@ -998,7 +871,7 @@
           <w:noProof/>
         </w:rPr>
         <w:drawing>
-          <wp:inline distT="0" distB="0" distL="0" distR="0" wp14:anchorId="1AB3D556" wp14:editId="000C068F">
+          <wp:inline distT="0" distB="0" distL="0" distR="0">
             <wp:extent cx="4910598" cy="2488759"/>
             <wp:effectExtent l="0" t="0" r="4445" b="6985"/>
             <wp:docPr id="3" name="Image 3"/>
@@ -1057,19 +930,10 @@
         <w:rPr>
           <w:rStyle w:val="Accentuation"/>
         </w:rPr>
-        <w:t>T</w:t>
-      </w:r>
-      <w:r>
-        <w:rPr>
-          <w:rStyle w:val="Accentuation"/>
-        </w:rPr>
-        <w:t>égument</w:t>
-      </w:r>
-      <w:r>
-        <w:t xml:space="preserve"> </w:t>
-      </w:r>
-      <w:r>
-        <w:t>tissu qui forme une enveloppe autour de l’ovule et de la graine.</w:t>
+        <w:t>Tégument</w:t>
+      </w:r>
+      <w:r>
+        <w:t xml:space="preserve"> tissu qui forme une enveloppe autour de l’ovule et de la graine.</w:t>
       </w:r>
     </w:p>
     <w:p>
@@ -1085,13 +949,7 @@
     </w:p>
     <w:p>
       <w:r>
-        <w:t>C’est l’ovule qui se transforme en graine</w:t>
-      </w:r>
-      <w:r>
-        <w:t>. C</w:t>
-      </w:r>
-      <w:r>
-        <w:t>e qui permet d’assurer à l’embryon :</w:t>
+        <w:t>C’est l’ovule qui se transforme en graine. Ce qui permet d’assurer à l’embryon :</w:t>
       </w:r>
     </w:p>
     <w:tbl>
@@ -1129,10 +987,7 @@
     </w:tbl>
     <w:p>
       <w:r>
-        <w:t>Les différences de structures des ovules entre les gymnospermes et les angiospermes</w:t>
-      </w:r>
-      <w:r>
-        <w:t>.</w:t>
+        <w:t>Les différences de structures des ovules entre les gymnospermes et les angiospermes.</w:t>
       </w:r>
     </w:p>
     <w:p>
@@ -1142,7 +997,7 @@
         </w:rPr>
         <w:lastRenderedPageBreak/>
         <w:drawing>
-          <wp:inline distT="0" distB="0" distL="0" distR="0" wp14:anchorId="4619685D" wp14:editId="0688CC8F">
+          <wp:inline distT="0" distB="0" distL="0" distR="0">
             <wp:extent cx="3037572" cy="2099145"/>
             <wp:effectExtent l="0" t="0" r="0" b="0"/>
             <wp:docPr id="5" name="Image 5"/>
@@ -1193,25 +1048,7 @@
     </w:p>
     <w:p>
       <w:r>
-        <w:t>L’ov</w:t>
-      </w:r>
-      <w:r>
-        <w:t>aire</w:t>
-      </w:r>
-      <w:r>
-        <w:t xml:space="preserve"> chez les plantes est un ensemble de cellules qui contient une (</w:t>
-      </w:r>
-      <w:r>
-        <w:t xml:space="preserve">exemple : </w:t>
-      </w:r>
-      <w:r>
-        <w:t>noisette) ou plusieurs gamètes (</w:t>
-      </w:r>
-      <w:r>
-        <w:t xml:space="preserve">exemple : </w:t>
-      </w:r>
-      <w:r>
-        <w:t>pomme).</w:t>
+        <w:t>L’ovaire chez les plantes est un ensemble de cellules qui contient une (exemple : noisette) ou plusieurs gamètes (exemple : pomme).</w:t>
       </w:r>
     </w:p>
     <w:p>
@@ -1230,8 +1067,13 @@
           <w:numId w:val="39"/>
         </w:numPr>
       </w:pPr>
-      <w:r>
-        <w:t>Microsporocyste (2n) subit deux méioses pour produire des microspores</w:t>
+      <w:proofErr w:type="spellStart"/>
+      <w:r>
+        <w:t>Microsporocyste</w:t>
+      </w:r>
+      <w:proofErr w:type="spellEnd"/>
+      <w:r>
+        <w:t xml:space="preserve"> (2n) subit deux méioses pour produire des microspores</w:t>
       </w:r>
     </w:p>
     <w:p>
@@ -1262,13 +1104,7 @@
         <w:t xml:space="preserve">Rmq : </w:t>
       </w:r>
       <w:r>
-        <w:t>Il s’agit bien de gamétophyte</w:t>
-      </w:r>
-      <w:r>
-        <w:t>, l</w:t>
-      </w:r>
-      <w:r>
-        <w:t>a plante étant le sporophyte.</w:t>
+        <w:t>Il s’agit bien de gamétophyte, la plante étant le sporophyte.</w:t>
       </w:r>
     </w:p>
     <w:tbl>
@@ -1370,19 +1206,23 @@
     </w:p>
     <w:p>
       <w:r>
-        <w:t xml:space="preserve">La fécondation a lieu par </w:t>
-      </w:r>
-      <w:r>
-        <w:t>siphonogamie</w:t>
-      </w:r>
-      <w:r>
-        <w:t> (à l’exception des Cycadophytes et des Ginkgophytes</w:t>
-      </w:r>
-      <w:r>
-        <w:t>) :</w:t>
-      </w:r>
-      <w:r>
-        <w:t xml:space="preserve"> une des cellules du pollen forme un tube pollinique qui permet la formation du zygote.</w:t>
+        <w:t xml:space="preserve">La fécondation a lieu par siphonogamie (à l’exception des </w:t>
+      </w:r>
+      <w:proofErr w:type="spellStart"/>
+      <w:r>
+        <w:t>Cycadophytes</w:t>
+      </w:r>
+      <w:proofErr w:type="spellEnd"/>
+      <w:r>
+        <w:t xml:space="preserve"> et des </w:t>
+      </w:r>
+      <w:proofErr w:type="spellStart"/>
+      <w:r>
+        <w:t>Ginkgophytes</w:t>
+      </w:r>
+      <w:proofErr w:type="spellEnd"/>
+      <w:r>
+        <w:t>) : une des cellules du pollen forme un tube pollinique qui permet la formation du zygote.</w:t>
       </w:r>
     </w:p>
     <w:p>
@@ -1459,31 +1299,24 @@
       </w:r>
     </w:p>
     <w:p>
+      <w:r>
+        <w:t xml:space="preserve">Rmq certaines graines disséminées par </w:t>
+      </w:r>
+      <w:r>
+        <w:t>zoochorie ont évolué pour adopter des formes qui favorisent la pénétration dans les chairs des animaux. Elles sont dispersées lorsque l’animal les retire.</w:t>
+      </w:r>
+    </w:p>
+    <w:p>
       <w:pPr>
         <w:pStyle w:val="Titre1"/>
       </w:pPr>
       <w:r>
-        <w:t>Les plantes à fleur (</w:t>
-      </w:r>
-      <w:r>
-        <w:t>a</w:t>
-      </w:r>
-      <w:r>
-        <w:t>ngiosperme)</w:t>
-      </w:r>
-    </w:p>
-    <w:p>
-      <w:r>
-        <w:t>La s</w:t>
-      </w:r>
-      <w:r>
-        <w:t>pécificité</w:t>
-      </w:r>
-      <w:r>
-        <w:t xml:space="preserve"> des angiospermes est de posséde</w:t>
-      </w:r>
-      <w:r>
-        <w:t>r :</w:t>
+        <w:t>Les plantes à fleur (angiosperme)</w:t>
+      </w:r>
+    </w:p>
+    <w:p>
+      <w:r>
+        <w:t>La spécificité des angiospermes est de posséder :</w:t>
       </w:r>
     </w:p>
     <w:tbl>
@@ -1577,8 +1410,13 @@
           </w:tcPr>
           <w:p>
             <w:r>
-              <w:t>Pollen ou microgamétophyte</w:t>
+              <w:t xml:space="preserve">Pollen ou </w:t>
             </w:r>
+            <w:proofErr w:type="spellStart"/>
+            <w:r>
+              <w:t>microgamétophyte</w:t>
+            </w:r>
+            <w:proofErr w:type="spellEnd"/>
           </w:p>
         </w:tc>
       </w:tr>
@@ -1593,7 +1431,7 @@
                 <w:noProof/>
               </w:rPr>
               <w:drawing>
-                <wp:inline distT="0" distB="0" distL="0" distR="0" wp14:anchorId="21A063E7" wp14:editId="21256266">
+                <wp:inline distT="0" distB="0" distL="0" distR="0">
                   <wp:extent cx="1653871" cy="2435473"/>
                   <wp:effectExtent l="0" t="0" r="3810" b="3175"/>
                   <wp:docPr id="9" name="Image 9"/>
@@ -1653,7 +1491,7 @@
                 <w:noProof/>
               </w:rPr>
               <w:drawing>
-                <wp:inline distT="0" distB="0" distL="0" distR="0" wp14:anchorId="601D503A" wp14:editId="5F9BB5E2">
+                <wp:inline distT="0" distB="0" distL="0" distR="0">
                   <wp:extent cx="3180687" cy="1601180"/>
                   <wp:effectExtent l="0" t="0" r="1270" b="0"/>
                   <wp:docPr id="8" name="Image 8"/>
@@ -1717,36 +1555,39 @@
           <w:rStyle w:val="Accentuation"/>
           <w:color w:val="000000" w:themeColor="text1"/>
         </w:rPr>
-        <w:t>L’exine et intine ont une structure proche de la paroi cellulaire (cellulose, sporopollenine, protéines…)</w:t>
-      </w:r>
-    </w:p>
-    <w:p>
-      <w:pPr>
+        <w:t xml:space="preserve">L’exine et intine ont une structure proche de la paroi cellulaire (cellulose, </w:t>
+      </w:r>
+      <w:proofErr w:type="spellStart"/>
+      <w:r>
         <w:rPr>
           <w:rStyle w:val="Accentuation"/>
           <w:color w:val="000000" w:themeColor="text1"/>
         </w:rPr>
-      </w:pPr>
+        <w:t>sporopollenine</w:t>
+      </w:r>
+      <w:proofErr w:type="spellEnd"/>
       <w:r>
         <w:rPr>
           <w:rStyle w:val="Accentuation"/>
           <w:color w:val="000000" w:themeColor="text1"/>
         </w:rPr>
-        <w:t>Chaque grain de pollen est composé de</w:t>
-      </w:r>
-      <w:r>
+        <w:t>, protéines…)</w:t>
+      </w:r>
+    </w:p>
+    <w:p>
+      <w:pPr>
         <w:rPr>
           <w:rStyle w:val="Accentuation"/>
           <w:color w:val="000000" w:themeColor="text1"/>
         </w:rPr>
-        <w:t xml:space="preserve"> deux cellules</w:t>
-      </w:r>
+      </w:pPr>
       <w:r>
         <w:rPr>
           <w:rStyle w:val="Accentuation"/>
           <w:color w:val="000000" w:themeColor="text1"/>
         </w:rPr>
-        <w:t> :</w:t>
+        <w:lastRenderedPageBreak/>
+        <w:t>Chaque grain de pollen est composé de deux cellules :</w:t>
       </w:r>
     </w:p>
     <w:p>
@@ -1786,35 +1627,7 @@
           <w:rStyle w:val="Accentuation"/>
           <w:color w:val="000000" w:themeColor="text1"/>
         </w:rPr>
-        <w:t>C</w:t>
-      </w:r>
-      <w:r>
-        <w:rPr>
-          <w:rStyle w:val="Accentuation"/>
-          <w:color w:val="000000" w:themeColor="text1"/>
-        </w:rPr>
-        <w:t>ellule du tube</w:t>
-      </w:r>
-      <w:r>
-        <w:rPr>
-          <w:rStyle w:val="Accentuation"/>
-          <w:color w:val="000000" w:themeColor="text1"/>
-        </w:rPr>
-        <w:t xml:space="preserve"> qui sera utilis</w:t>
-      </w:r>
-      <w:r>
-        <w:rPr>
-          <w:rStyle w:val="Accentuation"/>
-          <w:color w:val="000000" w:themeColor="text1"/>
-        </w:rPr>
-        <w:t>ée</w:t>
-      </w:r>
-      <w:r>
-        <w:rPr>
-          <w:rStyle w:val="Accentuation"/>
-          <w:color w:val="000000" w:themeColor="text1"/>
-        </w:rPr>
-        <w:t xml:space="preserve"> pour fabriquer le tube pollinique.</w:t>
+        <w:t>Cellule du tube qui sera utilisée pour fabriquer le tube pollinique.</w:t>
       </w:r>
     </w:p>
     <w:p>
@@ -1830,7 +1643,6 @@
           <w:rStyle w:val="Accentuation"/>
           <w:color w:val="000000" w:themeColor="text1"/>
         </w:rPr>
-        <w:lastRenderedPageBreak/>
         <w:t>La fécondation</w:t>
       </w:r>
     </w:p>
@@ -1846,21 +1658,7 @@
           <w:rStyle w:val="Accentuation"/>
           <w:color w:val="000000" w:themeColor="text1"/>
         </w:rPr>
-        <w:t xml:space="preserve">La cellule générative </w:t>
-      </w:r>
-      <w:r>
-        <w:rPr>
-          <w:rStyle w:val="Accentuation"/>
-          <w:color w:val="000000" w:themeColor="text1"/>
-        </w:rPr>
-        <w:t>va réaliser une mitose</w:t>
-      </w:r>
-      <w:r>
-        <w:rPr>
-          <w:rStyle w:val="Accentuation"/>
-          <w:color w:val="000000" w:themeColor="text1"/>
-        </w:rPr>
-        <w:t xml:space="preserve"> et ira féconder </w:t>
+        <w:t xml:space="preserve">La cellule générative va réaliser une mitose et ira féconder </w:t>
       </w:r>
     </w:p>
     <w:tbl>
@@ -1943,14 +1741,7 @@
           <w:rStyle w:val="Accentuation"/>
           <w:color w:val="000000" w:themeColor="text1"/>
         </w:rPr>
-        <w:t>La s</w:t>
-      </w:r>
-      <w:r>
-        <w:rPr>
-          <w:rStyle w:val="Accentuation"/>
-          <w:color w:val="000000" w:themeColor="text1"/>
-        </w:rPr>
-        <w:t xml:space="preserve">tructure de la fleur </w:t>
+        <w:t xml:space="preserve">La structure de la fleur </w:t>
       </w:r>
     </w:p>
     <w:p>
@@ -1965,7 +1756,7 @@
           <w:noProof/>
         </w:rPr>
         <w:drawing>
-          <wp:inline distT="0" distB="0" distL="0" distR="0" wp14:anchorId="53B5CB6A" wp14:editId="00497F52">
+          <wp:inline distT="0" distB="0" distL="0" distR="0">
             <wp:extent cx="3300087" cy="2190307"/>
             <wp:effectExtent l="0" t="0" r="0" b="635"/>
             <wp:docPr id="10" name="Image 10"/>
@@ -2342,10 +2133,7 @@
     </w:tbl>
     <w:p>
       <w:r>
-        <w:t>Les pétales et les sépales permettent de</w:t>
-      </w:r>
-      <w:r>
-        <w:t> :</w:t>
+        <w:t>Les pétales et les sépales permettent de :</w:t>
       </w:r>
     </w:p>
     <w:tbl>
@@ -2396,22 +2184,15 @@
       <w:pPr>
         <w:pStyle w:val="Titre1"/>
       </w:pPr>
+      <w:proofErr w:type="spellStart"/>
       <w:r>
         <w:t>Pinophyte</w:t>
       </w:r>
-    </w:p>
-    <w:p>
-      <w:r>
-        <w:t xml:space="preserve">Chez les gymnospermes, </w:t>
-      </w:r>
-      <w:r>
-        <w:t xml:space="preserve">le pollen et les gamétophytes femelles sont </w:t>
-      </w:r>
-      <w:r>
-        <w:t>porté</w:t>
-      </w:r>
-      <w:r>
-        <w:t xml:space="preserve">s sur des cônes : </w:t>
+      <w:proofErr w:type="spellEnd"/>
+    </w:p>
+    <w:p>
+      <w:r>
+        <w:t xml:space="preserve">Chez les gymnospermes, le pollen et les gamétophytes femelles sont portés sur des cônes : </w:t>
       </w:r>
     </w:p>
     <w:tbl>
@@ -2434,10 +2215,7 @@
           </w:tcPr>
           <w:p>
             <w:r>
-              <w:t>Cône mâle</w:t>
-            </w:r>
-            <w:r>
-              <w:t xml:space="preserve"> composé de </w:t>
+              <w:t xml:space="preserve">Cône mâle composé de </w:t>
             </w:r>
           </w:p>
         </w:tc>
@@ -2447,10 +2225,7 @@
           </w:tcPr>
           <w:p>
             <w:r>
-              <w:t>Cône femelle</w:t>
-            </w:r>
-            <w:r>
-              <w:t xml:space="preserve"> composé de</w:t>
+              <w:t>Cône femelle composé de</w:t>
             </w:r>
           </w:p>
         </w:tc>
@@ -2462,13 +2237,7 @@
           </w:tcPr>
           <w:p>
             <w:r>
-              <w:t>Microsporophylle</w:t>
-            </w:r>
-            <w:r>
-              <w:t xml:space="preserve"> contient </w:t>
-            </w:r>
-            <w:r>
-              <w:t>Plein de grains de pollen</w:t>
+              <w:t>Microsporophylle contient Plein de grains de pollen</w:t>
             </w:r>
           </w:p>
         </w:tc>
@@ -2478,13 +2247,7 @@
           </w:tcPr>
           <w:p>
             <w:r>
-              <w:t>Mégasporophylle</w:t>
-            </w:r>
-            <w:r>
-              <w:t xml:space="preserve"> ou écaille ovulifère</w:t>
-            </w:r>
-            <w:r>
-              <w:t xml:space="preserve"> contient 2 ovules</w:t>
+              <w:t>Mégasporophylle ou écaille ovulifère contient 2 ovules</w:t>
             </w:r>
           </w:p>
         </w:tc>
@@ -2503,8 +2266,9 @@
         <w:rPr>
           <w:noProof/>
         </w:rPr>
+        <w:lastRenderedPageBreak/>
         <w:drawing>
-          <wp:inline distT="0" distB="0" distL="0" distR="0" wp14:anchorId="0EEC6B5B" wp14:editId="4AD5065F">
+          <wp:inline distT="0" distB="0" distL="0" distR="0">
             <wp:extent cx="3428459" cy="3053751"/>
             <wp:effectExtent l="0" t="0" r="635" b="0"/>
             <wp:docPr id="6" name="Image 6"/>
@@ -2556,19 +2320,7 @@
     <w:p/>
     <w:p>
       <w:r>
-        <w:t xml:space="preserve">De l’arrivé du pollen </w:t>
-      </w:r>
-      <w:r>
-        <w:t xml:space="preserve">dans le cône femelle </w:t>
-      </w:r>
-      <w:r>
-        <w:t>à la fécondation</w:t>
-      </w:r>
-      <w:r>
-        <w:t xml:space="preserve">, </w:t>
-      </w:r>
-      <w:r>
-        <w:t>il s’écoule environ deux ans.</w:t>
+        <w:t>De l’arrivé du pollen dans le cône femelle à la fécondation, il s’écoule environ deux ans.</w:t>
       </w:r>
     </w:p>
     <w:p>
@@ -2576,16 +2328,12 @@
         <w:pStyle w:val="Titre2"/>
       </w:pPr>
       <w:r>
-        <w:lastRenderedPageBreak/>
         <w:t>Les cônes males</w:t>
       </w:r>
     </w:p>
     <w:p>
       <w:r>
-        <w:t xml:space="preserve">Les cônes males sont agglomérés en épi. </w:t>
-      </w:r>
-      <w:r>
-        <w:t>La déshydratation des cônes provoque l’ouverture des gamétanges et la libération du pollen.</w:t>
+        <w:t>Les cônes males sont agglomérés en épi. La déshydratation des cônes provoque l’ouverture des gamétanges et la libération du pollen.</w:t>
       </w:r>
     </w:p>
     <w:p>
@@ -2598,37 +2346,7 @@
     </w:p>
     <w:p>
       <w:r>
-        <w:t>Un grain de pollen est</w:t>
-      </w:r>
-      <w:r>
-        <w:t xml:space="preserve"> un</w:t>
-      </w:r>
-      <w:r>
-        <w:t xml:space="preserve"> gamétophyte male endosporé c’est-à-dire qu’il possède une structure résistante au</w:t>
-      </w:r>
-      <w:r>
-        <w:t>x</w:t>
-      </w:r>
-      <w:r>
-        <w:t xml:space="preserve"> condition</w:t>
-      </w:r>
-      <w:r>
-        <w:t>s</w:t>
-      </w:r>
-      <w:r>
-        <w:t xml:space="preserve"> environnementale</w:t>
-      </w:r>
-      <w:r>
-        <w:t>s</w:t>
-      </w:r>
-      <w:r>
-        <w:t xml:space="preserve"> défavorable</w:t>
-      </w:r>
-      <w:r>
-        <w:t>s</w:t>
-      </w:r>
-      <w:r>
-        <w:t>.</w:t>
+        <w:t>Un grain de pollen est un gamétophyte male endosporé c’est-à-dire qu’il possède une structure résistante aux conditions environnementales défavorables.</w:t>
       </w:r>
     </w:p>
     <w:p>
@@ -2637,7 +2355,7 @@
           <w:noProof/>
         </w:rPr>
         <w:drawing>
-          <wp:inline distT="0" distB="0" distL="0" distR="0" wp14:anchorId="60243C69" wp14:editId="16E803B8">
+          <wp:inline distT="0" distB="0" distL="0" distR="0">
             <wp:extent cx="2251788" cy="1200647"/>
             <wp:effectExtent l="0" t="0" r="0" b="0"/>
             <wp:docPr id="4" name="Image 4"/>
@@ -2688,43 +2406,7 @@
     </w:p>
     <w:p>
       <w:r>
-        <w:t>Les grains de pollen sont disséminés par le vent</w:t>
-      </w:r>
-      <w:r>
-        <w:t xml:space="preserve"> (anémophilie)</w:t>
-      </w:r>
-      <w:r>
-        <w:t>. Ils volent grâce au</w:t>
-      </w:r>
-      <w:r>
-        <w:t>x</w:t>
-      </w:r>
-      <w:r>
-        <w:t xml:space="preserve"> deux </w:t>
-      </w:r>
-      <w:r>
-        <w:t>ballonnets</w:t>
-      </w:r>
-      <w:r>
-        <w:t xml:space="preserve"> </w:t>
-      </w:r>
-      <w:r>
-        <w:t xml:space="preserve">qui </w:t>
-      </w:r>
-      <w:r>
-        <w:t>assure</w:t>
-      </w:r>
-      <w:r>
-        <w:t>nt</w:t>
-      </w:r>
-      <w:r>
-        <w:t xml:space="preserve"> l</w:t>
-      </w:r>
-      <w:r>
-        <w:t>eur</w:t>
-      </w:r>
-      <w:r>
-        <w:t xml:space="preserve"> portance.</w:t>
+        <w:t>Les grains de pollen sont disséminés par le vent (anémophilie). Ils volent grâce aux deux ballonnets qui assurent leur portance.</w:t>
       </w:r>
     </w:p>
     <w:p>
@@ -2751,7 +2433,7 @@
           <w:noProof/>
         </w:rPr>
         <w:drawing>
-          <wp:inline distT="0" distB="0" distL="0" distR="0" wp14:anchorId="1047DC48" wp14:editId="4C6FA12F">
+          <wp:inline distT="0" distB="0" distL="0" distR="0">
             <wp:extent cx="1940118" cy="2151472"/>
             <wp:effectExtent l="0" t="0" r="3175" b="1270"/>
             <wp:docPr id="7" name="Image 7"/>
@@ -2850,10 +2532,7 @@
       <w:ptab w:relativeTo="margin" w:alignment="center" w:leader="none"/>
     </w:r>
     <w:r>
-      <w:t>Diversité du vivant</w:t>
-    </w:r>
-    <w:r>
-      <w:t xml:space="preserve"> - embryophyte</w:t>
+      <w:t>Diversité du vivant - embryophyte</w:t>
     </w:r>
     <w:r>
       <w:ptab w:relativeTo="margin" w:alignment="right" w:leader="none"/>
@@ -2925,7 +2604,7 @@
         <v:path o:extrusionok="f" gradientshapeok="t" o:connecttype="rect"/>
         <o:lock v:ext="edit" aspectratio="t"/>
       </v:shapetype>
-      <v:shape id="_x0000_i1041" type="#_x0000_t75" style="width:49.5pt;height:22.5pt;visibility:visible;mso-wrap-style:square" o:bullet="t">
+      <v:shape id="_x0000_i1038" type="#_x0000_t75" style="width:49.7pt;height:22.3pt;visibility:visible;mso-wrap-style:square" o:bullet="t">
         <v:imagedata r:id="rId1" o:title=""/>
       </v:shape>
     </w:pict>
@@ -7841,7 +7520,6 @@
   <w:style w:type="paragraph" w:default="1" w:styleId="Normal">
     <w:name w:val="Normal"/>
     <w:qFormat/>
-    <w:rsid w:val="00EA5E07"/>
     <w:rPr>
       <w:rFonts w:ascii="Open Sans Light" w:hAnsi="Open Sans Light"/>
     </w:rPr>
@@ -7854,7 +7532,6 @@
     <w:link w:val="Titre1Car"/>
     <w:uiPriority w:val="9"/>
     <w:qFormat/>
-    <w:rsid w:val="003A3146"/>
     <w:pPr>
       <w:keepNext/>
       <w:keepLines/>
@@ -7881,7 +7558,6 @@
     <w:uiPriority w:val="9"/>
     <w:unhideWhenUsed/>
     <w:qFormat/>
-    <w:rsid w:val="003A3146"/>
     <w:pPr>
       <w:pBdr>
         <w:top w:val="none" w:sz="0" w:space="0" w:color="auto"/>
@@ -7901,7 +7577,6 @@
     <w:uiPriority w:val="9"/>
     <w:unhideWhenUsed/>
     <w:qFormat/>
-    <w:rsid w:val="003A3146"/>
     <w:pPr>
       <w:keepNext/>
       <w:keepLines/>
@@ -7924,7 +7599,6 @@
     <w:uiPriority w:val="9"/>
     <w:unhideWhenUsed/>
     <w:qFormat/>
-    <w:rsid w:val="006F227B"/>
     <w:pPr>
       <w:keepNext/>
       <w:keepLines/>
@@ -7970,7 +7644,6 @@
     <w:basedOn w:val="Policepardfaut"/>
     <w:uiPriority w:val="99"/>
     <w:semiHidden/>
-    <w:rsid w:val="000A37A2"/>
     <w:rPr>
       <w:color w:val="808080"/>
     </w:rPr>
@@ -7980,7 +7653,6 @@
     <w:basedOn w:val="Normal"/>
     <w:uiPriority w:val="34"/>
     <w:qFormat/>
-    <w:rsid w:val="003A3146"/>
     <w:pPr>
       <w:ind w:left="720"/>
       <w:contextualSpacing/>
@@ -7992,7 +7664,6 @@
     <w:basedOn w:val="Policepardfaut"/>
     <w:link w:val="Titre1"/>
     <w:uiPriority w:val="9"/>
-    <w:rsid w:val="003A3146"/>
     <w:rPr>
       <w:rFonts w:ascii="Open Sans" w:eastAsiaTheme="majorEastAsia" w:hAnsi="Open Sans" w:cstheme="majorBidi"/>
       <w:b/>
@@ -8004,7 +7675,6 @@
     <w:name w:val="Table Grid"/>
     <w:basedOn w:val="TableauNormal"/>
     <w:uiPriority w:val="39"/>
-    <w:rsid w:val="00067B8E"/>
     <w:pPr>
       <w:spacing w:after="0" w:line="240" w:lineRule="auto"/>
     </w:pPr>
@@ -8023,7 +7693,6 @@
     <w:name w:val="List Table 1 Light"/>
     <w:basedOn w:val="TableauNormal"/>
     <w:uiPriority w:val="46"/>
-    <w:rsid w:val="00A96A87"/>
     <w:pPr>
       <w:spacing w:after="0" w:line="240" w:lineRule="auto"/>
     </w:pPr>
@@ -8084,7 +7753,6 @@
     <w:name w:val="List Table 1 Light Accent 1"/>
     <w:basedOn w:val="TableauNormal"/>
     <w:uiPriority w:val="46"/>
-    <w:rsid w:val="00A96A87"/>
     <w:pPr>
       <w:spacing w:after="0" w:line="240" w:lineRule="auto"/>
     </w:pPr>
@@ -8145,7 +7813,6 @@
     <w:name w:val="No Spacing"/>
     <w:uiPriority w:val="1"/>
     <w:qFormat/>
-    <w:rsid w:val="003A3146"/>
     <w:pPr>
       <w:spacing w:after="0" w:line="240" w:lineRule="auto"/>
     </w:pPr>
@@ -8156,7 +7823,6 @@
     <w:basedOn w:val="Policepardfaut"/>
     <w:link w:val="Titre2"/>
     <w:uiPriority w:val="9"/>
-    <w:rsid w:val="003A3146"/>
     <w:rPr>
       <w:rFonts w:ascii="Open Sans" w:eastAsiaTheme="majorEastAsia" w:hAnsi="Open Sans" w:cstheme="majorBidi"/>
       <w:b/>
@@ -8168,7 +7834,6 @@
     <w:name w:val="graphique"/>
     <w:basedOn w:val="Normal"/>
     <w:link w:val="graphiqueCar"/>
-    <w:rsid w:val="00E61728"/>
     <w:pPr>
       <w:spacing w:after="0" w:line="240" w:lineRule="auto"/>
     </w:pPr>
@@ -8177,14 +7842,12 @@
     <w:name w:val="graphique Car"/>
     <w:basedOn w:val="Policepardfaut"/>
     <w:link w:val="graphique"/>
-    <w:rsid w:val="00E61728"/>
   </w:style>
   <w:style w:type="character" w:customStyle="1" w:styleId="Titre3Car">
     <w:name w:val="Titre 3 Car"/>
     <w:basedOn w:val="Policepardfaut"/>
     <w:link w:val="Titre3"/>
     <w:uiPriority w:val="9"/>
-    <w:rsid w:val="003A3146"/>
     <w:rPr>
       <w:rFonts w:ascii="Open Sans" w:eastAsiaTheme="majorEastAsia" w:hAnsi="Open Sans" w:cstheme="majorBidi"/>
       <w:color w:val="000000" w:themeColor="text1"/>
@@ -8199,7 +7862,6 @@
     <w:link w:val="En-tteCar"/>
     <w:uiPriority w:val="99"/>
     <w:unhideWhenUsed/>
-    <w:rsid w:val="00990075"/>
     <w:pPr>
       <w:tabs>
         <w:tab w:val="center" w:pos="4536"/>
@@ -8213,7 +7875,6 @@
     <w:basedOn w:val="Policepardfaut"/>
     <w:link w:val="En-tte"/>
     <w:uiPriority w:val="99"/>
-    <w:rsid w:val="00990075"/>
   </w:style>
   <w:style w:type="paragraph" w:styleId="Pieddepage">
     <w:name w:val="footer"/>
@@ -8221,7 +7882,6 @@
     <w:link w:val="PieddepageCar"/>
     <w:uiPriority w:val="99"/>
     <w:unhideWhenUsed/>
-    <w:rsid w:val="00990075"/>
     <w:pPr>
       <w:tabs>
         <w:tab w:val="center" w:pos="4536"/>
@@ -8235,14 +7895,12 @@
     <w:basedOn w:val="Policepardfaut"/>
     <w:link w:val="Pieddepage"/>
     <w:uiPriority w:val="99"/>
-    <w:rsid w:val="00990075"/>
   </w:style>
   <w:style w:type="character" w:styleId="Accentuation">
     <w:name w:val="Emphasis"/>
     <w:basedOn w:val="Policepardfaut"/>
     <w:uiPriority w:val="20"/>
     <w:qFormat/>
-    <w:rsid w:val="003A3146"/>
     <w:rPr>
       <w:i w:val="0"/>
       <w:iCs/>
@@ -8254,7 +7912,6 @@
     <w:basedOn w:val="Policepardfaut"/>
     <w:uiPriority w:val="21"/>
     <w:qFormat/>
-    <w:rsid w:val="003A3146"/>
     <w:rPr>
       <w:i/>
       <w:iCs/>
@@ -8266,7 +7923,6 @@
     <w:aliases w:val="monTableau"/>
     <w:basedOn w:val="TableauNormal"/>
     <w:uiPriority w:val="40"/>
-    <w:rsid w:val="00B1785D"/>
     <w:pPr>
       <w:spacing w:after="0" w:line="240" w:lineRule="auto"/>
     </w:pPr>
@@ -8295,7 +7951,6 @@
     <w:name w:val="Plain Table 2"/>
     <w:basedOn w:val="TableauNormal"/>
     <w:uiPriority w:val="42"/>
-    <w:rsid w:val="00E61728"/>
     <w:pPr>
       <w:spacing w:after="0" w:line="240" w:lineRule="auto"/>
     </w:pPr>
@@ -8375,7 +8030,6 @@
     <w:name w:val="paragraphe 2 col"/>
     <w:basedOn w:val="Normal"/>
     <w:link w:val="paragraphe2colCar"/>
-    <w:rsid w:val="00E61728"/>
     <w:pPr>
       <w:spacing w:after="0" w:line="240" w:lineRule="auto"/>
       <w:jc w:val="both"/>
@@ -8389,7 +8043,6 @@
     <w:name w:val="paragraphe 2 col Car"/>
     <w:basedOn w:val="Policepardfaut"/>
     <w:link w:val="paragraphe2col"/>
-    <w:rsid w:val="00E61728"/>
     <w:rPr>
       <w:rFonts w:ascii="Microsoft JhengHei" w:hAnsi="Microsoft JhengHei"/>
       <w:sz w:val="20"/>
@@ -8402,7 +8055,6 @@
     <w:link w:val="TitreCar"/>
     <w:uiPriority w:val="10"/>
     <w:qFormat/>
-    <w:rsid w:val="003A3146"/>
     <w:pPr>
       <w:spacing w:after="0" w:line="240" w:lineRule="auto"/>
       <w:contextualSpacing/>
@@ -8420,7 +8072,6 @@
     <w:basedOn w:val="Policepardfaut"/>
     <w:link w:val="Titre"/>
     <w:uiPriority w:val="10"/>
-    <w:rsid w:val="003A3146"/>
     <w:rPr>
       <w:rFonts w:asciiTheme="majorHAnsi" w:eastAsiaTheme="majorEastAsia" w:hAnsiTheme="majorHAnsi" w:cstheme="majorBidi"/>
       <w:spacing w:val="-10"/>
@@ -8434,7 +8085,6 @@
     <w:basedOn w:val="Policepardfaut"/>
     <w:uiPriority w:val="19"/>
     <w:qFormat/>
-    <w:rsid w:val="009B7E9E"/>
     <w:rPr>
       <w:i/>
       <w:iCs/>
@@ -8448,7 +8098,6 @@
     <w:uiPriority w:val="99"/>
     <w:semiHidden/>
     <w:unhideWhenUsed/>
-    <w:rsid w:val="003A3146"/>
     <w:pPr>
       <w:spacing w:after="0" w:line="240" w:lineRule="auto"/>
     </w:pPr>
@@ -8464,7 +8113,6 @@
     <w:link w:val="Textedebulles"/>
     <w:uiPriority w:val="99"/>
     <w:semiHidden/>
-    <w:rsid w:val="003A3146"/>
     <w:rPr>
       <w:rFonts w:ascii="Segoe UI" w:hAnsi="Segoe UI" w:cs="Segoe UI"/>
       <w:sz w:val="18"/>
@@ -8477,7 +8125,6 @@
     <w:uiPriority w:val="99"/>
     <w:semiHidden/>
     <w:unhideWhenUsed/>
-    <w:rsid w:val="004F4302"/>
     <w:rPr>
       <w:sz w:val="16"/>
       <w:szCs w:val="16"/>
@@ -8490,7 +8137,6 @@
     <w:uiPriority w:val="99"/>
     <w:semiHidden/>
     <w:unhideWhenUsed/>
-    <w:rsid w:val="004F4302"/>
     <w:pPr>
       <w:spacing w:line="240" w:lineRule="auto"/>
     </w:pPr>
@@ -8505,7 +8151,6 @@
     <w:link w:val="Commentaire"/>
     <w:uiPriority w:val="99"/>
     <w:semiHidden/>
-    <w:rsid w:val="004F4302"/>
     <w:rPr>
       <w:rFonts w:ascii="Open Sans Light" w:hAnsi="Open Sans Light"/>
       <w:sz w:val="20"/>
@@ -8520,7 +8165,6 @@
     <w:uiPriority w:val="99"/>
     <w:semiHidden/>
     <w:unhideWhenUsed/>
-    <w:rsid w:val="004F4302"/>
     <w:rPr>
       <w:b/>
       <w:bCs/>
@@ -8532,7 +8176,6 @@
     <w:link w:val="Objetducommentaire"/>
     <w:uiPriority w:val="99"/>
     <w:semiHidden/>
-    <w:rsid w:val="004F4302"/>
     <w:rPr>
       <w:rFonts w:ascii="Open Sans Light" w:hAnsi="Open Sans Light"/>
       <w:b/>
@@ -8548,7 +8191,6 @@
     <w:link w:val="CitationintenseCar"/>
     <w:uiPriority w:val="30"/>
     <w:qFormat/>
-    <w:rsid w:val="00B93DE1"/>
     <w:pPr>
       <w:pBdr>
         <w:top w:val="single" w:sz="4" w:space="10" w:color="4472C4" w:themeColor="accent1"/>
@@ -8569,7 +8211,6 @@
     <w:basedOn w:val="Policepardfaut"/>
     <w:link w:val="Citationintense"/>
     <w:uiPriority w:val="30"/>
-    <w:rsid w:val="00B93DE1"/>
     <w:rPr>
       <w:rFonts w:ascii="Open Sans Light" w:hAnsi="Open Sans Light"/>
       <w:i/>
@@ -8581,7 +8222,6 @@
     <w:name w:val="Plain Table 1"/>
     <w:basedOn w:val="TableauNormal"/>
     <w:uiPriority w:val="41"/>
-    <w:rsid w:val="00700D92"/>
     <w:pPr>
       <w:spacing w:after="0" w:line="240" w:lineRule="auto"/>
     </w:pPr>
@@ -8645,7 +8285,6 @@
     <w:basedOn w:val="Policepardfaut"/>
     <w:link w:val="Titre4"/>
     <w:uiPriority w:val="9"/>
-    <w:rsid w:val="006F227B"/>
     <w:rPr>
       <w:rFonts w:asciiTheme="majorHAnsi" w:eastAsiaTheme="majorEastAsia" w:hAnsiTheme="majorHAnsi" w:cstheme="majorBidi"/>
       <w:i/>

--- a/L1/S2_DV_SPEV202_plantes.docx
+++ b/L1/S2_DV_SPEV202_plantes.docx
@@ -429,7 +429,6 @@
           </w:tcPr>
           <w:p>
             <w:r>
-              <w:lastRenderedPageBreak/>
               <w:t>Organe qui produit…</w:t>
             </w:r>
           </w:p>
@@ -478,18 +477,11 @@
         <w:rPr>
           <w:u w:val="single"/>
         </w:rPr>
+        <w:lastRenderedPageBreak/>
         <w:t>NB :</w:t>
       </w:r>
       <w:r>
-        <w:t xml:space="preserve"> Les -</w:t>
-      </w:r>
-      <w:proofErr w:type="spellStart"/>
-      <w:r>
-        <w:t>phytes</w:t>
-      </w:r>
-      <w:proofErr w:type="spellEnd"/>
-      <w:r>
-        <w:t xml:space="preserve"> sont des organismes qui portent les anges.</w:t>
+        <w:t xml:space="preserve"> Les -phytes sont des organismes qui portent les anges.</w:t>
       </w:r>
     </w:p>
     <w:p>
@@ -1067,13 +1059,8 @@
           <w:numId w:val="39"/>
         </w:numPr>
       </w:pPr>
-      <w:proofErr w:type="spellStart"/>
-      <w:r>
-        <w:t>Microsporocyste</w:t>
-      </w:r>
-      <w:proofErr w:type="spellEnd"/>
-      <w:r>
-        <w:t xml:space="preserve"> (2n) subit deux méioses pour produire des microspores</w:t>
+      <w:r>
+        <w:t>Microsporocyste (2n) subit deux méioses pour produire des microspores</w:t>
       </w:r>
     </w:p>
     <w:p>
@@ -1206,23 +1193,7 @@
     </w:p>
     <w:p>
       <w:r>
-        <w:t xml:space="preserve">La fécondation a lieu par siphonogamie (à l’exception des </w:t>
-      </w:r>
-      <w:proofErr w:type="spellStart"/>
-      <w:r>
-        <w:t>Cycadophytes</w:t>
-      </w:r>
-      <w:proofErr w:type="spellEnd"/>
-      <w:r>
-        <w:t xml:space="preserve"> et des </w:t>
-      </w:r>
-      <w:proofErr w:type="spellStart"/>
-      <w:r>
-        <w:t>Ginkgophytes</w:t>
-      </w:r>
-      <w:proofErr w:type="spellEnd"/>
-      <w:r>
-        <w:t>) : une des cellules du pollen forme un tube pollinique qui permet la formation du zygote.</w:t>
+        <w:t>La fécondation a lieu par siphonogamie (à l’exception des Cycadophytes et des Ginkgophytes) : une des cellules du pollen forme un tube pollinique qui permet la formation du zygote.</w:t>
       </w:r>
     </w:p>
     <w:p>
@@ -1300,10 +1271,7 @@
     </w:p>
     <w:p>
       <w:r>
-        <w:t xml:space="preserve">Rmq certaines graines disséminées par </w:t>
-      </w:r>
-      <w:r>
-        <w:t>zoochorie ont évolué pour adopter des formes qui favorisent la pénétration dans les chairs des animaux. Elles sont dispersées lorsque l’animal les retire.</w:t>
+        <w:t>Rmq certaines graines disséminées par zoochorie ont évolué pour adopter des formes qui favorisent la pénétration dans les chairs des animaux. Elles sont dispersées lorsque l’animal les retire.</w:t>
       </w:r>
     </w:p>
     <w:p>
@@ -1410,13 +1378,8 @@
           </w:tcPr>
           <w:p>
             <w:r>
-              <w:t xml:space="preserve">Pollen ou </w:t>
+              <w:t>Pollen ou microgamétophyte</w:t>
             </w:r>
-            <w:proofErr w:type="spellStart"/>
-            <w:r>
-              <w:t>microgamétophyte</w:t>
-            </w:r>
-            <w:proofErr w:type="spellEnd"/>
           </w:p>
         </w:tc>
       </w:tr>
@@ -1555,23 +1518,7 @@
           <w:rStyle w:val="Accentuation"/>
           <w:color w:val="000000" w:themeColor="text1"/>
         </w:rPr>
-        <w:t xml:space="preserve">L’exine et intine ont une structure proche de la paroi cellulaire (cellulose, </w:t>
-      </w:r>
-      <w:proofErr w:type="spellStart"/>
-      <w:r>
-        <w:rPr>
-          <w:rStyle w:val="Accentuation"/>
-          <w:color w:val="000000" w:themeColor="text1"/>
-        </w:rPr>
-        <w:t>sporopollenine</w:t>
-      </w:r>
-      <w:proofErr w:type="spellEnd"/>
-      <w:r>
-        <w:rPr>
-          <w:rStyle w:val="Accentuation"/>
-          <w:color w:val="000000" w:themeColor="text1"/>
-        </w:rPr>
-        <w:t>, protéines…)</w:t>
+        <w:t>L’exine et intine ont une structure proche de la paroi cellulaire (cellulose, sporopollenine, protéines…)</w:t>
       </w:r>
     </w:p>
     <w:p>
@@ -2184,11 +2131,9 @@
       <w:pPr>
         <w:pStyle w:val="Titre1"/>
       </w:pPr>
-      <w:proofErr w:type="spellStart"/>
       <w:r>
         <w:t>Pinophyte</w:t>
       </w:r>
-      <w:proofErr w:type="spellEnd"/>
     </w:p>
     <w:p>
       <w:r>
@@ -2604,7 +2549,7 @@
         <v:path o:extrusionok="f" gradientshapeok="t" o:connecttype="rect"/>
         <o:lock v:ext="edit" aspectratio="t"/>
       </v:shapetype>
-      <v:shape id="_x0000_i1038" type="#_x0000_t75" style="width:49.7pt;height:22.3pt;visibility:visible;mso-wrap-style:square" o:bullet="t">
+      <v:shape id="_x0000_i1037" type="#_x0000_t75" style="width:49.5pt;height:22.5pt;visibility:visible;mso-wrap-style:square" o:bullet="t">
         <v:imagedata r:id="rId1" o:title=""/>
       </v:shape>
     </w:pict>
@@ -7520,6 +7465,9 @@
   <w:style w:type="paragraph" w:default="1" w:styleId="Normal">
     <w:name w:val="Normal"/>
     <w:qFormat/>
+    <w:pPr>
+      <w:jc w:val="both"/>
+    </w:pPr>
     <w:rPr>
       <w:rFonts w:ascii="Open Sans Light" w:hAnsi="Open Sans Light"/>
     </w:rPr>
@@ -8032,7 +7980,6 @@
     <w:link w:val="paragraphe2colCar"/>
     <w:pPr>
       <w:spacing w:after="0" w:line="240" w:lineRule="auto"/>
-      <w:jc w:val="both"/>
     </w:pPr>
     <w:rPr>
       <w:rFonts w:ascii="Microsoft JhengHei" w:hAnsi="Microsoft JhengHei"/>
